--- a/Bookstore/Areas/Stockkeeper/Sample/Заявка на закупку товаров.docx
+++ b/Bookstore/Areas/Stockkeeper/Sample/Заявка на закупку товаров.docx
@@ -47,19 +47,27 @@
         </w:rPr>
         <w:t>№</w:t>
       </w:r>
-    </w:p>
-    <w:p>
-      <w:pPr>
-        <w:ind w:hanging="2"/>
-        <w:jc w:val="center"/>
+      <w:r>
         <w:rPr>
           <w:rFonts w:ascii="Times New Roman" w:hAnsi="Times New Roman" w:cs="Times New Roman"/>
           <w:b/>
           <w:bCs/>
-          <w:sz w:val="36"/>
-          <w:szCs w:val="36"/>
-        </w:rPr>
-      </w:pPr>
+          <w:sz w:val="28"/>
+          <w:szCs w:val="28"/>
+        </w:rPr>
+        <w:t xml:space="preserve"> </w:t>
+      </w:r>
+      <w:r>
+        <w:rPr>
+          <w:rFonts w:ascii="Times New Roman" w:hAnsi="Times New Roman" w:cs="Times New Roman"/>
+          <w:b/>
+          <w:bCs/>
+          <w:sz w:val="28"/>
+          <w:szCs w:val="28"/>
+          <w:lang w:val="en-US"/>
+        </w:rPr>
+        <w:t>Number</w:t>
+      </w:r>
     </w:p>
     <w:p>
       <w:pPr>
@@ -68,26 +76,24 @@
         <w:rPr>
           <w:rFonts w:ascii="Times New Roman" w:hAnsi="Times New Roman" w:cs="Times New Roman"/>
           <w:bCs/>
-        </w:rPr>
-      </w:pPr>
-      <w:r>
-        <w:rPr>
-          <w:rFonts w:ascii="Times New Roman" w:hAnsi="Times New Roman" w:cs="Times New Roman"/>
-          <w:bCs/>
-          <w:sz w:val="24"/>
-          <w:szCs w:val="24"/>
-        </w:rPr>
-        <w:t xml:space="preserve">Наименование подразделения </w:t>
-      </w:r>
-      <w:r>
-        <w:rPr>
-          <w:rFonts w:ascii="Times New Roman" w:hAnsi="Times New Roman" w:cs="Times New Roman"/>
-          <w:bCs/>
-          <w:sz w:val="24"/>
-          <w:szCs w:val="24"/>
-        </w:rPr>
-        <w:t xml:space="preserve">                               </w:t>
-      </w:r>
+          <w:sz w:val="24"/>
+          <w:szCs w:val="24"/>
+          <w:u w:val="single"/>
+        </w:rPr>
+      </w:pPr>
+    </w:p>
+    <w:p>
+      <w:pPr>
+        <w:spacing w:line="240" w:lineRule="auto"/>
+        <w:ind w:left="4" w:hanging="2"/>
+        <w:jc w:val="right"/>
+        <w:rPr>
+          <w:rFonts w:ascii="Times New Roman" w:hAnsi="Times New Roman" w:cs="Times New Roman"/>
+          <w:bCs/>
+          <w:sz w:val="24"/>
+          <w:szCs w:val="24"/>
+        </w:rPr>
+      </w:pPr>
       <w:r>
         <w:rPr>
           <w:rFonts w:ascii="Times New Roman" w:hAnsi="Times New Roman" w:cs="Times New Roman"/>
@@ -101,7 +107,8 @@
     <w:p>
       <w:pPr>
         <w:spacing w:line="240" w:lineRule="auto"/>
-        <w:ind w:hanging="2"/>
+        <w:ind w:left="4" w:hanging="2"/>
+        <w:jc w:val="right"/>
         <w:rPr>
           <w:rFonts w:ascii="Times New Roman" w:hAnsi="Times New Roman" w:cs="Times New Roman"/>
           <w:bCs/>
@@ -110,46 +117,6 @@
           <w:u w:val="single"/>
         </w:rPr>
       </w:pPr>
-      <w:r>
-        <w:rPr>
-          <w:rFonts w:ascii="Times New Roman" w:hAnsi="Times New Roman" w:cs="Times New Roman"/>
-          <w:bCs/>
-          <w:sz w:val="24"/>
-          <w:szCs w:val="24"/>
-          <w:u w:val="single"/>
-        </w:rPr>
-        <w:t>Склад {{City}}, {{Street</w:t>
-      </w:r>
-      <w:proofErr w:type="gramStart"/>
-      <w:r>
-        <w:rPr>
-          <w:rFonts w:ascii="Times New Roman" w:hAnsi="Times New Roman" w:cs="Times New Roman"/>
-          <w:bCs/>
-          <w:sz w:val="24"/>
-          <w:szCs w:val="24"/>
-          <w:u w:val="single"/>
-        </w:rPr>
-        <w:t>}}</w:t>
-      </w:r>
-      <w:r>
-        <w:rPr>
-          <w:rFonts w:ascii="Times New Roman" w:hAnsi="Times New Roman" w:cs="Times New Roman"/>
-          <w:bCs/>
-          <w:sz w:val="24"/>
-          <w:szCs w:val="24"/>
-        </w:rPr>
-        <w:t xml:space="preserve">   </w:t>
-      </w:r>
-      <w:proofErr w:type="gramEnd"/>
-      <w:r>
-        <w:rPr>
-          <w:rFonts w:ascii="Times New Roman" w:hAnsi="Times New Roman" w:cs="Times New Roman"/>
-          <w:bCs/>
-          <w:sz w:val="24"/>
-          <w:szCs w:val="24"/>
-        </w:rPr>
-        <w:t xml:space="preserve">                                   </w:t>
-      </w:r>
       <w:r>
         <w:rPr>
           <w:rFonts w:ascii="Times New Roman" w:hAnsi="Times New Roman" w:cs="Times New Roman"/>
@@ -184,22 +151,21 @@
           <w:between w:val="nil"/>
         </w:pBdr>
         <w:spacing w:line="240" w:lineRule="auto"/>
-        <w:ind w:hanging="2"/>
-        <w:rPr>
-          <w:rFonts w:ascii="Times New Roman" w:hAnsi="Times New Roman" w:cs="Times New Roman"/>
-          <w:bCs/>
-          <w:sz w:val="24"/>
-          <w:szCs w:val="24"/>
-        </w:rPr>
-      </w:pPr>
-      <w:r>
-        <w:rPr>
-          <w:rFonts w:ascii="Times New Roman" w:hAnsi="Times New Roman" w:cs="Times New Roman"/>
-          <w:bCs/>
-          <w:sz w:val="24"/>
-          <w:szCs w:val="24"/>
-        </w:rPr>
-        <w:t>Заявка   от {{</w:t>
+        <w:rPr>
+          <w:rFonts w:ascii="Times New Roman" w:hAnsi="Times New Roman" w:cs="Times New Roman"/>
+          <w:bCs/>
+          <w:sz w:val="24"/>
+          <w:szCs w:val="24"/>
+        </w:rPr>
+      </w:pPr>
+      <w:r>
+        <w:rPr>
+          <w:rFonts w:ascii="Times New Roman" w:hAnsi="Times New Roman" w:cs="Times New Roman"/>
+          <w:bCs/>
+          <w:sz w:val="24"/>
+          <w:szCs w:val="24"/>
+        </w:rPr>
+        <w:t xml:space="preserve">Заявка   от </w:t>
       </w:r>
       <w:proofErr w:type="spellStart"/>
       <w:r>
@@ -212,15 +178,6 @@
         <w:t>ApplicationTime</w:t>
       </w:r>
       <w:proofErr w:type="spellEnd"/>
-      <w:r>
-        <w:rPr>
-          <w:rFonts w:ascii="Times New Roman" w:hAnsi="Times New Roman" w:cs="Times New Roman"/>
-          <w:bCs/>
-          <w:sz w:val="24"/>
-          <w:szCs w:val="24"/>
-        </w:rPr>
-        <w:t>}}</w:t>
-      </w:r>
     </w:p>
     <w:p>
       <w:pPr>
@@ -278,8 +235,7 @@
       </w:tblPr>
       <w:tblGrid>
         <w:gridCol w:w="1155"/>
-        <w:gridCol w:w="2418"/>
-        <w:gridCol w:w="3941"/>
+        <w:gridCol w:w="6359"/>
         <w:gridCol w:w="2410"/>
       </w:tblGrid>
       <w:tr>
@@ -315,6 +271,7 @@
                 <w:color w:val="000000"/>
                 <w:sz w:val="24"/>
                 <w:szCs w:val="24"/>
+                <w:lang w:val="en-US"/>
               </w:rPr>
             </w:pPr>
             <w:r>
@@ -331,7 +288,6 @@
         <w:tc>
           <w:tcPr>
             <w:tcW w:w="6359" w:type="dxa"/>
-            <w:gridSpan w:val="2"/>
             <w:tcBorders>
               <w:top w:val="single" w:sz="4" w:space="0" w:color="auto"/>
               <w:left w:val="single" w:sz="4" w:space="0" w:color="auto"/>
@@ -354,6 +310,7 @@
               <w:jc w:val="center"/>
               <w:rPr>
                 <w:rFonts w:ascii="Times New Roman" w:hAnsi="Times New Roman" w:cs="Times New Roman"/>
+                <w:bCs/>
                 <w:color w:val="000000"/>
                 <w:sz w:val="24"/>
                 <w:szCs w:val="24"/>
@@ -362,7 +319,7 @@
             <w:r>
               <w:rPr>
                 <w:rFonts w:ascii="Times New Roman" w:hAnsi="Times New Roman" w:cs="Times New Roman"/>
-                <w:b/>
+                <w:bCs/>
                 <w:color w:val="000000"/>
                 <w:sz w:val="24"/>
                 <w:szCs w:val="24"/>
@@ -373,7 +330,7 @@
             <w:r>
               <w:rPr>
                 <w:rFonts w:ascii="Times New Roman" w:hAnsi="Times New Roman" w:cs="Times New Roman"/>
-                <w:b/>
+                <w:bCs/>
                 <w:sz w:val="24"/>
                 <w:szCs w:val="24"/>
               </w:rPr>
@@ -407,6 +364,7 @@
               <w:jc w:val="center"/>
               <w:rPr>
                 <w:rFonts w:ascii="Times New Roman" w:hAnsi="Times New Roman" w:cs="Times New Roman"/>
+                <w:bCs/>
                 <w:color w:val="000000"/>
                 <w:sz w:val="24"/>
                 <w:szCs w:val="24"/>
@@ -415,7 +373,7 @@
             <w:r>
               <w:rPr>
                 <w:rFonts w:ascii="Times New Roman" w:hAnsi="Times New Roman" w:cs="Times New Roman"/>
-                <w:b/>
+                <w:bCs/>
                 <w:color w:val="000000"/>
                 <w:sz w:val="24"/>
                 <w:szCs w:val="24"/>
@@ -425,199 +383,6 @@
           </w:p>
         </w:tc>
       </w:tr>
-      <w:tr>
-        <w:trPr>
-          <w:trHeight w:val="285"/>
-        </w:trPr>
-        <w:tc>
-          <w:tcPr>
-            <w:tcW w:w="1155" w:type="dxa"/>
-            <w:tcBorders>
-              <w:top w:val="single" w:sz="4" w:space="0" w:color="auto"/>
-              <w:left w:val="single" w:sz="4" w:space="0" w:color="auto"/>
-              <w:bottom w:val="single" w:sz="4" w:space="0" w:color="auto"/>
-              <w:right w:val="single" w:sz="4" w:space="0" w:color="auto"/>
-            </w:tcBorders>
-            <w:vAlign w:val="center"/>
-          </w:tcPr>
-          <w:p>
-            <w:pPr>
-              <w:pBdr>
-                <w:top w:val="nil"/>
-                <w:left w:val="nil"/>
-                <w:bottom w:val="nil"/>
-                <w:right w:val="nil"/>
-                <w:between w:val="nil"/>
-              </w:pBdr>
-              <w:spacing w:line="240" w:lineRule="auto"/>
-              <w:ind w:hanging="2"/>
-              <w:jc w:val="center"/>
-              <w:rPr>
-                <w:rFonts w:ascii="Times New Roman" w:hAnsi="Times New Roman" w:cs="Times New Roman"/>
-                <w:color w:val="000000"/>
-                <w:sz w:val="24"/>
-                <w:szCs w:val="24"/>
-              </w:rPr>
-            </w:pPr>
-            <w:r>
-              <w:rPr>
-                <w:rFonts w:ascii="Times New Roman" w:hAnsi="Times New Roman" w:cs="Times New Roman"/>
-                <w:color w:val="000000"/>
-                <w:sz w:val="24"/>
-                <w:szCs w:val="24"/>
-              </w:rPr>
-              <w:t>1</w:t>
-            </w:r>
-          </w:p>
-        </w:tc>
-        <w:tc>
-          <w:tcPr>
-            <w:tcW w:w="6359" w:type="dxa"/>
-            <w:gridSpan w:val="2"/>
-            <w:tcBorders>
-              <w:top w:val="single" w:sz="4" w:space="0" w:color="auto"/>
-              <w:left w:val="single" w:sz="4" w:space="0" w:color="auto"/>
-              <w:bottom w:val="single" w:sz="4" w:space="0" w:color="auto"/>
-              <w:right w:val="single" w:sz="4" w:space="0" w:color="auto"/>
-            </w:tcBorders>
-          </w:tcPr>
-          <w:p>
-            <w:pPr>
-              <w:pBdr>
-                <w:top w:val="nil"/>
-                <w:left w:val="nil"/>
-                <w:bottom w:val="nil"/>
-                <w:right w:val="nil"/>
-                <w:between w:val="nil"/>
-              </w:pBdr>
-              <w:spacing w:line="240" w:lineRule="auto"/>
-              <w:ind w:hanging="2"/>
-              <w:jc w:val="both"/>
-              <w:rPr>
-                <w:rFonts w:ascii="Times New Roman" w:hAnsi="Times New Roman" w:cs="Times New Roman"/>
-                <w:color w:val="000000"/>
-                <w:sz w:val="24"/>
-                <w:szCs w:val="24"/>
-              </w:rPr>
-            </w:pPr>
-          </w:p>
-        </w:tc>
-        <w:tc>
-          <w:tcPr>
-            <w:tcW w:w="2410" w:type="dxa"/>
-            <w:tcBorders>
-              <w:top w:val="single" w:sz="4" w:space="0" w:color="auto"/>
-              <w:left w:val="single" w:sz="4" w:space="0" w:color="auto"/>
-              <w:bottom w:val="single" w:sz="4" w:space="0" w:color="auto"/>
-              <w:right w:val="single" w:sz="4" w:space="0" w:color="auto"/>
-            </w:tcBorders>
-            <w:vAlign w:val="center"/>
-          </w:tcPr>
-          <w:p>
-            <w:pPr>
-              <w:pBdr>
-                <w:top w:val="nil"/>
-                <w:left w:val="nil"/>
-                <w:bottom w:val="nil"/>
-                <w:right w:val="nil"/>
-                <w:between w:val="nil"/>
-              </w:pBdr>
-              <w:spacing w:line="240" w:lineRule="auto"/>
-              <w:ind w:hanging="2"/>
-              <w:jc w:val="center"/>
-              <w:rPr>
-                <w:rFonts w:ascii="Times New Roman" w:hAnsi="Times New Roman" w:cs="Times New Roman"/>
-                <w:color w:val="000000"/>
-                <w:sz w:val="24"/>
-                <w:szCs w:val="24"/>
-              </w:rPr>
-            </w:pPr>
-            <w:r>
-              <w:rPr>
-                <w:rFonts w:ascii="Times New Roman" w:hAnsi="Times New Roman" w:cs="Times New Roman"/>
-                <w:b/>
-                <w:color w:val="000000"/>
-                <w:sz w:val="24"/>
-                <w:szCs w:val="24"/>
-              </w:rPr>
-              <w:t> </w:t>
-            </w:r>
-          </w:p>
-        </w:tc>
-      </w:tr>
-      <w:tr>
-        <w:trPr>
-          <w:gridBefore w:val="2"/>
-          <w:wBefore w:w="3573" w:type="dxa"/>
-          <w:trHeight w:val="285"/>
-        </w:trPr>
-        <w:tc>
-          <w:tcPr>
-            <w:tcW w:w="3941" w:type="dxa"/>
-            <w:tcBorders>
-              <w:top w:val="single" w:sz="4" w:space="0" w:color="auto"/>
-              <w:left w:val="single" w:sz="4" w:space="0" w:color="auto"/>
-              <w:bottom w:val="single" w:sz="4" w:space="0" w:color="auto"/>
-              <w:right w:val="single" w:sz="4" w:space="0" w:color="auto"/>
-            </w:tcBorders>
-            <w:vAlign w:val="center"/>
-          </w:tcPr>
-          <w:p>
-            <w:pPr>
-              <w:ind w:hanging="2"/>
-              <w:jc w:val="center"/>
-              <w:rPr>
-                <w:rFonts w:ascii="Times New Roman" w:hAnsi="Times New Roman" w:cs="Times New Roman"/>
-                <w:b/>
-                <w:sz w:val="24"/>
-                <w:szCs w:val="24"/>
-              </w:rPr>
-            </w:pPr>
-            <w:r>
-              <w:rPr>
-                <w:rFonts w:ascii="Times New Roman" w:hAnsi="Times New Roman" w:cs="Times New Roman"/>
-                <w:b/>
-                <w:sz w:val="24"/>
-                <w:szCs w:val="24"/>
-              </w:rPr>
-              <w:t>Итого</w:t>
-            </w:r>
-          </w:p>
-        </w:tc>
-        <w:tc>
-          <w:tcPr>
-            <w:tcW w:w="2410" w:type="dxa"/>
-            <w:tcBorders>
-              <w:top w:val="single" w:sz="4" w:space="0" w:color="auto"/>
-              <w:left w:val="single" w:sz="4" w:space="0" w:color="auto"/>
-              <w:bottom w:val="single" w:sz="4" w:space="0" w:color="auto"/>
-              <w:right w:val="single" w:sz="4" w:space="0" w:color="auto"/>
-            </w:tcBorders>
-            <w:vAlign w:val="center"/>
-          </w:tcPr>
-          <w:p>
-            <w:pPr>
-              <w:pBdr>
-                <w:top w:val="nil"/>
-                <w:left w:val="nil"/>
-                <w:bottom w:val="nil"/>
-                <w:right w:val="nil"/>
-                <w:between w:val="nil"/>
-              </w:pBdr>
-              <w:spacing w:line="240" w:lineRule="auto"/>
-              <w:ind w:hanging="2"/>
-              <w:jc w:val="center"/>
-              <w:rPr>
-                <w:rFonts w:ascii="Times New Roman" w:hAnsi="Times New Roman" w:cs="Times New Roman"/>
-                <w:b/>
-                <w:color w:val="000000"/>
-                <w:sz w:val="24"/>
-                <w:szCs w:val="24"/>
-              </w:rPr>
-            </w:pPr>
-          </w:p>
-        </w:tc>
-      </w:tr>
     </w:tbl>
     <w:p>
       <w:pPr>
@@ -655,8 +420,17 @@
         <w:rPr>
           <w:sz w:val="24"/>
           <w:szCs w:val="24"/>
-        </w:rPr>
-      </w:pPr>
+          <w:lang w:val="en-US"/>
+        </w:rPr>
+      </w:pPr>
+      <w:r>
+        <w:rPr>
+          <w:sz w:val="24"/>
+          <w:szCs w:val="24"/>
+          <w:lang w:val="en-US"/>
+        </w:rPr>
+        <w:t>Total</w:t>
+      </w:r>
     </w:p>
     <w:p>
       <w:pPr>
@@ -672,15 +446,33 @@
           <w:rFonts w:ascii="Times New Roman" w:hAnsi="Times New Roman" w:cs="Times New Roman"/>
           <w:sz w:val="24"/>
           <w:szCs w:val="24"/>
-        </w:rPr>
-      </w:pPr>
-      <w:r>
-        <w:rPr>
-          <w:rFonts w:ascii="Times New Roman" w:hAnsi="Times New Roman" w:cs="Times New Roman"/>
-          <w:sz w:val="24"/>
-          <w:szCs w:val="24"/>
-        </w:rPr>
-        <w:t>Руководитель подразделения</w:t>
+          <w:lang w:val="en-US"/>
+        </w:rPr>
+      </w:pPr>
+      <w:r>
+        <w:rPr>
+          <w:rFonts w:ascii="Times New Roman" w:hAnsi="Times New Roman" w:cs="Times New Roman"/>
+          <w:sz w:val="24"/>
+          <w:szCs w:val="24"/>
+        </w:rPr>
+        <w:t>Руководитель</w:t>
+      </w:r>
+      <w:r>
+        <w:rPr>
+          <w:rFonts w:ascii="Times New Roman" w:hAnsi="Times New Roman" w:cs="Times New Roman"/>
+          <w:sz w:val="24"/>
+          <w:szCs w:val="24"/>
+          <w:lang w:val="en-US"/>
+        </w:rPr>
+        <w:t xml:space="preserve"> </w:t>
+      </w:r>
+      <w:r>
+        <w:rPr>
+          <w:rFonts w:ascii="Times New Roman" w:hAnsi="Times New Roman" w:cs="Times New Roman"/>
+          <w:sz w:val="24"/>
+          <w:szCs w:val="24"/>
+        </w:rPr>
+        <w:t>подразделения</w:t>
       </w:r>
     </w:p>
     <w:p>
@@ -697,51 +489,39 @@
           <w:rFonts w:ascii="Times New Roman" w:hAnsi="Times New Roman" w:cs="Times New Roman"/>
           <w:sz w:val="24"/>
           <w:szCs w:val="24"/>
-        </w:rPr>
-      </w:pPr>
-      <w:r>
-        <w:rPr>
-          <w:rFonts w:ascii="Times New Roman" w:hAnsi="Times New Roman" w:cs="Times New Roman"/>
-          <w:sz w:val="24"/>
-          <w:szCs w:val="24"/>
-        </w:rPr>
-        <w:t>{{</w:t>
-      </w:r>
-      <w:r>
-        <w:rPr>
-          <w:rFonts w:ascii="Times New Roman" w:hAnsi="Times New Roman" w:cs="Times New Roman"/>
-          <w:sz w:val="24"/>
-          <w:szCs w:val="24"/>
-          <w:lang w:val="en-US"/>
-        </w:rPr>
-        <w:t>FirstName</w:t>
-      </w:r>
-      <w:r>
-        <w:rPr>
-          <w:rFonts w:ascii="Times New Roman" w:hAnsi="Times New Roman" w:cs="Times New Roman"/>
-          <w:sz w:val="24"/>
-          <w:szCs w:val="24"/>
-        </w:rPr>
-        <w:t>}} {{</w:t>
-      </w:r>
-      <w:proofErr w:type="spellStart"/>
-      <w:r>
-        <w:rPr>
-          <w:rFonts w:ascii="Times New Roman" w:hAnsi="Times New Roman" w:cs="Times New Roman"/>
-          <w:sz w:val="24"/>
-          <w:szCs w:val="24"/>
-          <w:lang w:val="en-US"/>
-        </w:rPr>
-        <w:t>SecondName</w:t>
-      </w:r>
-      <w:proofErr w:type="spellEnd"/>
-      <w:r>
-        <w:rPr>
-          <w:rFonts w:ascii="Times New Roman" w:hAnsi="Times New Roman" w:cs="Times New Roman"/>
-          <w:sz w:val="24"/>
-          <w:szCs w:val="24"/>
-        </w:rPr>
-        <w:t xml:space="preserve">}} </w:t>
+          <w:lang w:val="en-US"/>
+        </w:rPr>
+      </w:pPr>
+      <w:r>
+        <w:rPr>
+          <w:rFonts w:ascii="Times New Roman" w:hAnsi="Times New Roman" w:cs="Times New Roman"/>
+          <w:bCs/>
+          <w:sz w:val="24"/>
+          <w:szCs w:val="24"/>
+          <w:u w:val="single"/>
+        </w:rPr>
+        <w:t>Склад</w:t>
+      </w:r>
+      <w:r>
+        <w:rPr>
+          <w:rFonts w:ascii="Times New Roman" w:hAnsi="Times New Roman" w:cs="Times New Roman"/>
+          <w:bCs/>
+          <w:sz w:val="24"/>
+          <w:szCs w:val="24"/>
+          <w:u w:val="single"/>
+          <w:lang w:val="en-US"/>
+        </w:rPr>
+        <w:t xml:space="preserve"> City, Street</w:t>
+      </w:r>
+      <w:r>
+        <w:rPr>
+          <w:rFonts w:ascii="Times New Roman" w:hAnsi="Times New Roman" w:cs="Times New Roman"/>
+          <w:bCs/>
+          <w:sz w:val="24"/>
+          <w:szCs w:val="24"/>
+          <w:lang w:val="en-US"/>
+        </w:rPr>
+        <w:t xml:space="preserve">                                      </w:t>
       </w:r>
     </w:p>
     <w:p>
@@ -758,32 +538,70 @@
           <w:rFonts w:ascii="Times New Roman" w:hAnsi="Times New Roman" w:cs="Times New Roman"/>
           <w:sz w:val="24"/>
           <w:szCs w:val="24"/>
-        </w:rPr>
-      </w:pPr>
-      <w:r>
-        <w:rPr>
-          <w:rFonts w:ascii="Times New Roman" w:hAnsi="Times New Roman" w:cs="Times New Roman"/>
-          <w:sz w:val="24"/>
-          <w:szCs w:val="24"/>
-        </w:rPr>
-        <w:t>{{</w:t>
-      </w:r>
-      <w:r>
-        <w:rPr>
-          <w:rFonts w:ascii="Times New Roman" w:hAnsi="Times New Roman" w:cs="Times New Roman"/>
-          <w:sz w:val="24"/>
-          <w:szCs w:val="24"/>
+          <w:u w:val="single"/>
+          <w:lang w:val="en-US"/>
+        </w:rPr>
+      </w:pPr>
+      <w:r>
+        <w:rPr>
+          <w:rFonts w:ascii="Times New Roman" w:hAnsi="Times New Roman" w:cs="Times New Roman"/>
+          <w:sz w:val="24"/>
+          <w:szCs w:val="24"/>
+          <w:u w:val="single"/>
+          <w:lang w:val="en-US"/>
+        </w:rPr>
+        <w:t>FirstName</w:t>
+      </w:r>
+      <w:r>
+        <w:rPr>
+          <w:rFonts w:ascii="Times New Roman" w:hAnsi="Times New Roman" w:cs="Times New Roman"/>
+          <w:sz w:val="24"/>
+          <w:szCs w:val="24"/>
+          <w:u w:val="single"/>
+          <w:lang w:val="en-US"/>
+        </w:rPr>
+        <w:t xml:space="preserve"> </w:t>
+      </w:r>
+      <w:proofErr w:type="spellStart"/>
+      <w:r>
+        <w:rPr>
+          <w:rFonts w:ascii="Times New Roman" w:hAnsi="Times New Roman" w:cs="Times New Roman"/>
+          <w:sz w:val="24"/>
+          <w:szCs w:val="24"/>
+          <w:u w:val="single"/>
+          <w:lang w:val="en-US"/>
+        </w:rPr>
+        <w:t>SecondName</w:t>
+      </w:r>
+      <w:proofErr w:type="spellEnd"/>
+    </w:p>
+    <w:p>
+      <w:pPr>
+        <w:pBdr>
+          <w:top w:val="nil"/>
+          <w:left w:val="nil"/>
+          <w:bottom w:val="nil"/>
+          <w:right w:val="nil"/>
+          <w:between w:val="nil"/>
+        </w:pBdr>
+        <w:spacing w:line="240" w:lineRule="auto"/>
+        <w:rPr>
+          <w:rFonts w:ascii="Times New Roman" w:hAnsi="Times New Roman" w:cs="Times New Roman"/>
+          <w:sz w:val="24"/>
+          <w:szCs w:val="24"/>
+          <w:u w:val="single"/>
+          <w:lang w:val="en-US"/>
+        </w:rPr>
+      </w:pPr>
+      <w:r>
+        <w:rPr>
+          <w:rFonts w:ascii="Times New Roman" w:hAnsi="Times New Roman" w:cs="Times New Roman"/>
+          <w:sz w:val="24"/>
+          <w:szCs w:val="24"/>
+          <w:u w:val="single"/>
           <w:lang w:val="en-US"/>
         </w:rPr>
         <w:t>Phone</w:t>
-      </w:r>
-      <w:r>
-        <w:rPr>
-          <w:rFonts w:ascii="Times New Roman" w:hAnsi="Times New Roman" w:cs="Times New Roman"/>
-          <w:sz w:val="24"/>
-          <w:szCs w:val="24"/>
-        </w:rPr>
-        <w:t>}}</w:t>
       </w:r>
     </w:p>
     <w:p>
@@ -1573,4 +1391,16 @@
     </a:ext>
   </a:extLst>
 </a:theme>
+</file>
+
+<file path=customXml/item1.xml><?xml version="1.0" encoding="utf-8"?>
+<b:Sources xmlns:b="http://schemas.openxmlformats.org/officeDocument/2006/bibliography" xmlns="http://schemas.openxmlformats.org/officeDocument/2006/bibliography" SelectedStyle="\APASixthEditionOfficeOnline.xsl" StyleName="APA" Version="6"/>
+</file>
+
+<file path=customXml/itemProps1.xml><?xml version="1.0" encoding="utf-8"?>
+<ds:datastoreItem xmlns:ds="http://schemas.openxmlformats.org/officeDocument/2006/customXml" ds:itemID="{EE58E047-F285-44F1-8C24-2E0DABC0627B}">
+  <ds:schemaRefs>
+    <ds:schemaRef ds:uri="http://schemas.openxmlformats.org/officeDocument/2006/bibliography"/>
+  </ds:schemaRefs>
+</ds:datastoreItem>
 </file>
--- a/Bookstore/Areas/Stockkeeper/Sample/Заявка на закупку товаров.docx
+++ b/Bookstore/Areas/Stockkeeper/Sample/Заявка на закупку товаров.docx
@@ -232,6 +232,7 @@
         <w:tblInd w:w="-431" w:type="dxa"/>
         <w:tblLayout w:type="fixed"/>
         <w:tblLook w:val="0000" w:firstRow="0" w:lastRow="0" w:firstColumn="0" w:lastColumn="0" w:noHBand="0" w:noVBand="0"/>
+        <w:tblCaption w:val="List"/>
       </w:tblPr>
       <w:tblGrid>
         <w:gridCol w:w="1155"/>
@@ -395,12 +396,14 @@
         </w:pBdr>
         <w:spacing w:line="240" w:lineRule="auto"/>
         <w:rPr>
-          <w:sz w:val="24"/>
-          <w:szCs w:val="24"/>
-        </w:rPr>
-      </w:pPr>
-      <w:r>
-        <w:rPr>
+          <w:rFonts w:ascii="Times New Roman" w:hAnsi="Times New Roman" w:cs="Times New Roman"/>
+          <w:sz w:val="24"/>
+          <w:szCs w:val="24"/>
+        </w:rPr>
+      </w:pPr>
+      <w:r>
+        <w:rPr>
+          <w:rFonts w:ascii="Times New Roman" w:hAnsi="Times New Roman" w:cs="Times New Roman"/>
           <w:sz w:val="24"/>
           <w:szCs w:val="24"/>
         </w:rPr>
